--- a/HOÁ 8/ChuyenDeHoa/Chuong6_NongDo%_NongDoMol_Key.docx
+++ b/HOÁ 8/ChuyenDeHoa/Chuong6_NongDo%_NongDoMol_Key.docx
@@ -1726,15 +1726,7 @@
           <w:sz w:val="26"/>
           <w:szCs w:val="26"/>
         </w:rPr>
-        <w:t>S =</w:t>
-      </w:r>
-      <w:r>
-        <w:rPr>
-          <w:rFonts w:asciiTheme="majorHAnsi" w:hAnsiTheme="majorHAnsi" w:cstheme="majorHAnsi"/>
-          <w:sz w:val="26"/>
-          <w:szCs w:val="26"/>
-        </w:rPr>
-        <w:t xml:space="preserve"> </w:t>
+        <w:t xml:space="preserve">S = </w:t>
       </w:r>
       <m:oMath>
         <m:f>
@@ -1841,7 +1833,6 @@
           <w:rFonts w:asciiTheme="majorHAnsi" w:hAnsiTheme="majorHAnsi" w:cstheme="majorHAnsi"/>
           <w:sz w:val="26"/>
           <w:szCs w:val="26"/>
-          <w:lang w:val="en-US"/>
         </w:rPr>
       </w:pPr>
       <w:r>
@@ -2167,7 +2158,6 @@
         <w:rPr>
           <w:sz w:val="26"/>
           <w:szCs w:val="26"/>
-          <w:lang w:val="en-US"/>
         </w:rPr>
       </w:pPr>
       <w:r>
@@ -2228,46 +2218,28 @@
             <w:sz w:val="26"/>
             <w:szCs w:val="26"/>
           </w:rPr>
-          <m:t xml:space="preserve"> </m:t>
-        </m:r>
-        <m:r>
-          <w:rPr>
-            <w:rFonts w:ascii="Cambria Math" w:hAnsi="Cambria Math"/>
-            <w:sz w:val="26"/>
-            <w:szCs w:val="26"/>
-          </w:rPr>
-          <m:t>.</m:t>
-        </m:r>
-        <m:r>
-          <w:rPr>
-            <w:rFonts w:ascii="Cambria Math" w:hAnsi="Cambria Math"/>
-            <w:sz w:val="26"/>
-            <w:szCs w:val="26"/>
-          </w:rPr>
-          <m:t xml:space="preserve"> 100</m:t>
+          <m:t xml:space="preserve"> . 100</m:t>
         </m:r>
       </m:oMath>
+      <w:r>
+        <w:rPr>
+          <w:sz w:val="26"/>
+          <w:szCs w:val="26"/>
+        </w:rPr>
+        <w:t xml:space="preserve"> </w:t>
+      </w:r>
       <w:r>
         <w:rPr>
           <w:sz w:val="26"/>
           <w:szCs w:val="26"/>
           <w:lang w:val="en-US"/>
         </w:rPr>
-        <w:t xml:space="preserve"> </w:t>
+        <w:sym w:font="Wingdings" w:char="F0E0"/>
       </w:r>
       <w:r>
         <w:rPr>
           <w:sz w:val="26"/>
           <w:szCs w:val="26"/>
-          <w:lang w:val="en-US"/>
-        </w:rPr>
-        <w:sym w:font="Wingdings" w:char="F0E0"/>
-      </w:r>
-      <w:r>
-        <w:rPr>
-          <w:sz w:val="26"/>
-          <w:szCs w:val="26"/>
-          <w:lang w:val="en-US"/>
         </w:rPr>
         <w:t xml:space="preserve"> m</w:t>
       </w:r>
@@ -2276,7 +2248,6 @@
           <w:sz w:val="26"/>
           <w:szCs w:val="26"/>
           <w:vertAlign w:val="subscript"/>
-          <w:lang w:val="en-US"/>
         </w:rPr>
         <w:t>ct</w:t>
       </w:r>
@@ -2284,7 +2255,6 @@
         <w:rPr>
           <w:sz w:val="26"/>
           <w:szCs w:val="26"/>
-          <w:lang w:val="en-US"/>
         </w:rPr>
         <w:t xml:space="preserve"> = </w:t>
       </w:r>
@@ -2310,15 +2280,7 @@
                 <w:sz w:val="26"/>
                 <w:szCs w:val="26"/>
               </w:rPr>
-              <m:t xml:space="preserve">S  .  </m:t>
-            </m:r>
-            <m:r>
-              <w:rPr>
-                <w:rFonts w:ascii="Cambria Math" w:hAnsi="Cambria Math"/>
-                <w:sz w:val="26"/>
-                <w:szCs w:val="26"/>
-              </w:rPr>
-              <m:t>m dung môi</m:t>
+              <m:t>S  .  m dung môi</m:t>
             </m:r>
           </m:num>
           <m:den>
@@ -2328,15 +2290,7 @@
                 <w:sz w:val="26"/>
                 <w:szCs w:val="26"/>
               </w:rPr>
-              <m:t>100</m:t>
-            </m:r>
-            <m:r>
-              <w:rPr>
-                <w:rFonts w:ascii="Cambria Math" w:hAnsi="Cambria Math"/>
-                <w:sz w:val="26"/>
-                <w:szCs w:val="26"/>
-              </w:rPr>
-              <m:t xml:space="preserve">  </m:t>
+              <m:t xml:space="preserve">100  </m:t>
             </m:r>
           </m:den>
         </m:f>
@@ -2418,23 +2372,7 @@
                 <w:sz w:val="26"/>
                 <w:szCs w:val="26"/>
               </w:rPr>
-              <m:t>1</m:t>
-            </m:r>
-            <m:r>
-              <w:rPr>
-                <w:rFonts w:ascii="Cambria Math" w:hAnsi="Cambria Math"/>
-                <w:sz w:val="26"/>
-                <w:szCs w:val="26"/>
-              </w:rPr>
-              <m:t>0</m:t>
-            </m:r>
-            <m:r>
-              <w:rPr>
-                <w:rFonts w:ascii="Cambria Math" w:hAnsi="Cambria Math"/>
-                <w:sz w:val="26"/>
-                <w:szCs w:val="26"/>
-              </w:rPr>
-              <m:t>0</m:t>
+              <m:t>100</m:t>
             </m:r>
           </m:den>
         </m:f>
@@ -2444,15 +2382,7 @@
             <w:sz w:val="26"/>
             <w:szCs w:val="26"/>
           </w:rPr>
-          <m:t xml:space="preserve"> . </m:t>
-        </m:r>
-        <m:r>
-          <w:rPr>
-            <w:rFonts w:ascii="Cambria Math" w:hAnsi="Cambria Math"/>
-            <w:sz w:val="26"/>
-            <w:szCs w:val="26"/>
-          </w:rPr>
-          <m:t>150</m:t>
+          <m:t xml:space="preserve"> . 150</m:t>
         </m:r>
       </m:oMath>
       <w:r>
@@ -3114,15 +3044,67 @@
           <w:rFonts w:asciiTheme="majorHAnsi" w:hAnsiTheme="majorHAnsi" w:cstheme="majorHAnsi"/>
           <w:color w:val="000000"/>
         </w:rPr>
-        <w:t>D. Bài tập</w:t>
-      </w:r>
+        <w:t>D. Bài tập về nhà</w:t>
+      </w:r>
+    </w:p>
+    <w:p>
+      <w:pPr>
+        <w:rPr>
+          <w:rFonts w:asciiTheme="majorHAnsi" w:hAnsiTheme="majorHAnsi" w:cstheme="majorHAnsi"/>
+        </w:rPr>
+      </w:pPr>
       <w:r>
         <w:rPr>
           <w:rStyle w:val="Strong"/>
           <w:rFonts w:asciiTheme="majorHAnsi" w:hAnsiTheme="majorHAnsi" w:cstheme="majorHAnsi"/>
           <w:color w:val="000000"/>
         </w:rPr>
-        <w:t xml:space="preserve"> về nhà</w:t>
+        <w:t>Câu 1:</w:t>
+      </w:r>
+      <w:r>
+        <w:rPr>
+          <w:rFonts w:asciiTheme="majorHAnsi" w:hAnsiTheme="majorHAnsi" w:cstheme="majorHAnsi"/>
+        </w:rPr>
+        <w:t> Khi hoà tan 50g đường glucose (C</w:t>
+      </w:r>
+      <w:r>
+        <w:rPr>
+          <w:rFonts w:asciiTheme="majorHAnsi" w:hAnsiTheme="majorHAnsi" w:cstheme="majorHAnsi"/>
+          <w:vertAlign w:val="subscript"/>
+        </w:rPr>
+        <w:t>6</w:t>
+      </w:r>
+      <w:r>
+        <w:rPr>
+          <w:rFonts w:asciiTheme="majorHAnsi" w:hAnsiTheme="majorHAnsi" w:cstheme="majorHAnsi"/>
+        </w:rPr>
+        <w:t>H</w:t>
+      </w:r>
+      <w:r>
+        <w:rPr>
+          <w:rFonts w:asciiTheme="majorHAnsi" w:hAnsiTheme="majorHAnsi" w:cstheme="majorHAnsi"/>
+          <w:vertAlign w:val="subscript"/>
+        </w:rPr>
+        <w:t>12</w:t>
+      </w:r>
+      <w:r>
+        <w:rPr>
+          <w:rFonts w:asciiTheme="majorHAnsi" w:hAnsiTheme="majorHAnsi" w:cstheme="majorHAnsi"/>
+        </w:rPr>
+        <w:t>O</w:t>
+      </w:r>
+      <w:r>
+        <w:rPr>
+          <w:rFonts w:asciiTheme="majorHAnsi" w:hAnsiTheme="majorHAnsi" w:cstheme="majorHAnsi"/>
+          <w:vertAlign w:val="subscript"/>
+        </w:rPr>
+        <w:t>6</w:t>
+      </w:r>
+      <w:r>
+        <w:rPr>
+          <w:rFonts w:asciiTheme="majorHAnsi" w:hAnsiTheme="majorHAnsi" w:cstheme="majorHAnsi"/>
+        </w:rPr>
+        <w:t>) vào 250 gam nước ở 20°C thì thu được dung dịch bão hoà. Độ tan của đường ở 20°C là</w:t>
       </w:r>
     </w:p>
     <w:p>
@@ -3135,81 +3117,167 @@
         <w:rPr>
           <w:rStyle w:val="Strong"/>
           <w:rFonts w:asciiTheme="majorHAnsi" w:hAnsiTheme="majorHAnsi" w:cstheme="majorHAnsi"/>
-          <w:color w:val="000000"/>
-        </w:rPr>
-        <w:t>Câu 1:</w:t>
-      </w:r>
-      <w:r>
-        <w:rPr>
-          <w:rFonts w:asciiTheme="majorHAnsi" w:hAnsiTheme="majorHAnsi" w:cstheme="majorHAnsi"/>
-        </w:rPr>
-        <w:t> Khi hoà tan 50g đường glucose (C</w:t>
+          <w:color w:val="FF0000"/>
+        </w:rPr>
+        <w:t>A.</w:t>
+      </w:r>
+      <w:r>
+        <w:rPr>
+          <w:rFonts w:asciiTheme="majorHAnsi" w:hAnsiTheme="majorHAnsi" w:cstheme="majorHAnsi"/>
+          <w:color w:val="FF0000"/>
+        </w:rPr>
+        <w:t> 20 gam.              </w:t>
+      </w:r>
+      <w:r>
+        <w:rPr>
+          <w:rFonts w:asciiTheme="majorHAnsi" w:hAnsiTheme="majorHAnsi" w:cstheme="majorHAnsi"/>
+        </w:rPr>
+        <w:tab/>
+      </w:r>
+    </w:p>
+    <w:p>
+      <w:pPr>
+        <w:rPr>
+          <w:rFonts w:asciiTheme="majorHAnsi" w:hAnsiTheme="majorHAnsi" w:cstheme="majorHAnsi"/>
+        </w:rPr>
+      </w:pPr>
+      <w:r>
+        <w:rPr>
+          <w:rStyle w:val="Strong"/>
+          <w:rFonts w:asciiTheme="majorHAnsi" w:hAnsiTheme="majorHAnsi" w:cstheme="majorHAnsi"/>
+          <w:color w:val="000000"/>
+        </w:rPr>
+        <w:t>B.</w:t>
+      </w:r>
+      <w:r>
+        <w:rPr>
+          <w:rFonts w:asciiTheme="majorHAnsi" w:hAnsiTheme="majorHAnsi" w:cstheme="majorHAnsi"/>
+        </w:rPr>
+        <w:t> 10 gam.           </w:t>
+      </w:r>
+    </w:p>
+    <w:p>
+      <w:pPr>
+        <w:rPr>
+          <w:rFonts w:asciiTheme="majorHAnsi" w:hAnsiTheme="majorHAnsi" w:cstheme="majorHAnsi"/>
+        </w:rPr>
+      </w:pPr>
+      <w:r>
+        <w:rPr>
+          <w:rStyle w:val="Strong"/>
+          <w:rFonts w:asciiTheme="majorHAnsi" w:hAnsiTheme="majorHAnsi" w:cstheme="majorHAnsi"/>
+          <w:color w:val="000000"/>
+        </w:rPr>
+        <w:t>C.</w:t>
+      </w:r>
+      <w:r>
+        <w:rPr>
+          <w:rFonts w:asciiTheme="majorHAnsi" w:hAnsiTheme="majorHAnsi" w:cstheme="majorHAnsi"/>
+        </w:rPr>
+        <w:t> 15 gam.                 </w:t>
+      </w:r>
+      <w:r>
+        <w:rPr>
+          <w:rFonts w:asciiTheme="majorHAnsi" w:hAnsiTheme="majorHAnsi" w:cstheme="majorHAnsi"/>
+        </w:rPr>
+        <w:tab/>
+      </w:r>
+    </w:p>
+    <w:p>
+      <w:pPr>
+        <w:rPr>
+          <w:rFonts w:asciiTheme="majorHAnsi" w:hAnsiTheme="majorHAnsi" w:cstheme="majorHAnsi"/>
+        </w:rPr>
+      </w:pPr>
+      <w:r>
+        <w:rPr>
+          <w:rStyle w:val="Strong"/>
+          <w:rFonts w:asciiTheme="majorHAnsi" w:hAnsiTheme="majorHAnsi" w:cstheme="majorHAnsi"/>
+          <w:color w:val="000000"/>
+        </w:rPr>
+        <w:t>D.</w:t>
+      </w:r>
+      <w:r>
+        <w:rPr>
+          <w:rFonts w:asciiTheme="majorHAnsi" w:hAnsiTheme="majorHAnsi" w:cstheme="majorHAnsi"/>
+        </w:rPr>
+        <w:t> 30 gam.</w:t>
+      </w:r>
+    </w:p>
+    <w:p>
+      <w:pPr>
+        <w:rPr>
+          <w:rFonts w:asciiTheme="majorHAnsi" w:hAnsiTheme="majorHAnsi" w:cstheme="majorHAnsi"/>
+        </w:rPr>
+      </w:pPr>
+      <w:r>
+        <w:rPr>
+          <w:rStyle w:val="Strong"/>
+          <w:rFonts w:asciiTheme="majorHAnsi" w:hAnsiTheme="majorHAnsi" w:cstheme="majorHAnsi"/>
+          <w:color w:val="000000"/>
+        </w:rPr>
+        <w:t>Câu 2:</w:t>
+      </w:r>
+      <w:r>
+        <w:rPr>
+          <w:rFonts w:asciiTheme="majorHAnsi" w:hAnsiTheme="majorHAnsi" w:cstheme="majorHAnsi"/>
+        </w:rPr>
+        <w:t> Độ tan của KNO</w:t>
+      </w:r>
+      <w:r>
+        <w:rPr>
+          <w:rFonts w:asciiTheme="majorHAnsi" w:hAnsiTheme="majorHAnsi" w:cstheme="majorHAnsi"/>
+        </w:rPr>
+        <w:softHyphen/>
       </w:r>
       <w:r>
         <w:rPr>
           <w:rFonts w:asciiTheme="majorHAnsi" w:hAnsiTheme="majorHAnsi" w:cstheme="majorHAnsi"/>
           <w:vertAlign w:val="subscript"/>
         </w:rPr>
-        <w:t>6</w:t>
-      </w:r>
-      <w:r>
-        <w:rPr>
-          <w:rFonts w:asciiTheme="majorHAnsi" w:hAnsiTheme="majorHAnsi" w:cstheme="majorHAnsi"/>
-        </w:rPr>
-        <w:t>H</w:t>
+        <w:t>3</w:t>
+      </w:r>
+      <w:r>
+        <w:rPr>
+          <w:rFonts w:asciiTheme="majorHAnsi" w:hAnsiTheme="majorHAnsi" w:cstheme="majorHAnsi"/>
+        </w:rPr>
+        <w:t> ở 40°C là 70 gam. Số gam KNO</w:t>
       </w:r>
       <w:r>
         <w:rPr>
           <w:rFonts w:asciiTheme="majorHAnsi" w:hAnsiTheme="majorHAnsi" w:cstheme="majorHAnsi"/>
           <w:vertAlign w:val="subscript"/>
         </w:rPr>
-        <w:t>12</w:t>
-      </w:r>
-      <w:r>
-        <w:rPr>
-          <w:rFonts w:asciiTheme="majorHAnsi" w:hAnsiTheme="majorHAnsi" w:cstheme="majorHAnsi"/>
-        </w:rPr>
-        <w:t>O</w:t>
-      </w:r>
-      <w:r>
-        <w:rPr>
-          <w:rFonts w:asciiTheme="majorHAnsi" w:hAnsiTheme="majorHAnsi" w:cstheme="majorHAnsi"/>
-          <w:vertAlign w:val="subscript"/>
-        </w:rPr>
-        <w:t>6</w:t>
-      </w:r>
-      <w:r>
-        <w:rPr>
-          <w:rFonts w:asciiTheme="majorHAnsi" w:hAnsiTheme="majorHAnsi" w:cstheme="majorHAnsi"/>
-        </w:rPr>
-        <w:t>) vào 250 gam nước ở 20°C thì thu được dung dịch bão hoà. Độ tan của đường ở 20°C là</w:t>
-      </w:r>
-    </w:p>
-    <w:p>
-      <w:pPr>
-        <w:rPr>
-          <w:rFonts w:asciiTheme="majorHAnsi" w:hAnsiTheme="majorHAnsi" w:cstheme="majorHAnsi"/>
+        <w:t>3</w:t>
+      </w:r>
+      <w:r>
+        <w:rPr>
+          <w:rFonts w:asciiTheme="majorHAnsi" w:hAnsiTheme="majorHAnsi" w:cstheme="majorHAnsi"/>
+        </w:rPr>
+        <w:t> có trong 340 gam dung dịch ở nhiệt độ trên là</w:t>
+      </w:r>
+    </w:p>
+    <w:p>
+      <w:pPr>
+        <w:rPr>
+          <w:rFonts w:asciiTheme="majorHAnsi" w:hAnsiTheme="majorHAnsi" w:cstheme="majorHAnsi"/>
+          <w:color w:val="FF0000"/>
         </w:rPr>
       </w:pPr>
       <w:r>
         <w:rPr>
           <w:rStyle w:val="Strong"/>
           <w:rFonts w:asciiTheme="majorHAnsi" w:hAnsiTheme="majorHAnsi" w:cstheme="majorHAnsi"/>
-          <w:color w:val="000000"/>
+          <w:color w:val="FF0000"/>
         </w:rPr>
         <w:t>A.</w:t>
       </w:r>
       <w:r>
         <w:rPr>
           <w:rFonts w:asciiTheme="majorHAnsi" w:hAnsiTheme="majorHAnsi" w:cstheme="majorHAnsi"/>
-        </w:rPr>
-        <w:t> 20 gam.              </w:t>
-      </w:r>
-      <w:r>
-        <w:rPr>
-          <w:rFonts w:asciiTheme="majorHAnsi" w:hAnsiTheme="majorHAnsi" w:cstheme="majorHAnsi"/>
-        </w:rPr>
-        <w:tab/>
+          <w:color w:val="FF0000"/>
+        </w:rPr>
+        <w:t> 140 gam.             </w:t>
       </w:r>
     </w:p>
     <w:p>
@@ -3230,7 +3298,7 @@
         <w:rPr>
           <w:rFonts w:asciiTheme="majorHAnsi" w:hAnsiTheme="majorHAnsi" w:cstheme="majorHAnsi"/>
         </w:rPr>
-        <w:t> 10 gam.           </w:t>
+        <w:t> 130 gam.                </w:t>
       </w:r>
     </w:p>
     <w:p>
@@ -3251,13 +3319,7 @@
         <w:rPr>
           <w:rFonts w:asciiTheme="majorHAnsi" w:hAnsiTheme="majorHAnsi" w:cstheme="majorHAnsi"/>
         </w:rPr>
-        <w:t> 15 gam.                 </w:t>
-      </w:r>
-      <w:r>
-        <w:rPr>
-          <w:rFonts w:asciiTheme="majorHAnsi" w:hAnsiTheme="majorHAnsi" w:cstheme="majorHAnsi"/>
-        </w:rPr>
-        <w:tab/>
+        <w:t> 120 gam.               </w:t>
       </w:r>
     </w:p>
     <w:p>
@@ -3278,7 +3340,7 @@
         <w:rPr>
           <w:rFonts w:asciiTheme="majorHAnsi" w:hAnsiTheme="majorHAnsi" w:cstheme="majorHAnsi"/>
         </w:rPr>
-        <w:t> 30 gam.</w:t>
+        <w:t> 110 gam.</w:t>
       </w:r>
     </w:p>
     <w:p>
@@ -3293,45 +3355,13 @@
           <w:rFonts w:asciiTheme="majorHAnsi" w:hAnsiTheme="majorHAnsi" w:cstheme="majorHAnsi"/>
           <w:color w:val="000000"/>
         </w:rPr>
-        <w:t>Câu 2:</w:t>
-      </w:r>
-      <w:r>
-        <w:rPr>
-          <w:rFonts w:asciiTheme="majorHAnsi" w:hAnsiTheme="majorHAnsi" w:cstheme="majorHAnsi"/>
-        </w:rPr>
-        <w:t> Độ tan của KNO</w:t>
-      </w:r>
-      <w:r>
-        <w:rPr>
-          <w:rFonts w:asciiTheme="majorHAnsi" w:hAnsiTheme="majorHAnsi" w:cstheme="majorHAnsi"/>
-        </w:rPr>
-        <w:softHyphen/>
-      </w:r>
-      <w:r>
-        <w:rPr>
-          <w:rFonts w:asciiTheme="majorHAnsi" w:hAnsiTheme="majorHAnsi" w:cstheme="majorHAnsi"/>
-          <w:vertAlign w:val="subscript"/>
-        </w:rPr>
-        <w:t>3</w:t>
-      </w:r>
-      <w:r>
-        <w:rPr>
-          <w:rFonts w:asciiTheme="majorHAnsi" w:hAnsiTheme="majorHAnsi" w:cstheme="majorHAnsi"/>
-        </w:rPr>
-        <w:t> ở 40°C là 70 gam. Số gam KNO</w:t>
-      </w:r>
-      <w:r>
-        <w:rPr>
-          <w:rFonts w:asciiTheme="majorHAnsi" w:hAnsiTheme="majorHAnsi" w:cstheme="majorHAnsi"/>
-          <w:vertAlign w:val="subscript"/>
-        </w:rPr>
-        <w:t>3</w:t>
-      </w:r>
-      <w:r>
-        <w:rPr>
-          <w:rFonts w:asciiTheme="majorHAnsi" w:hAnsiTheme="majorHAnsi" w:cstheme="majorHAnsi"/>
-        </w:rPr>
-        <w:t> có trong 340 gam dung dịch ở nhiệt độ trên là</w:t>
+        <w:t>Câu 3:</w:t>
+      </w:r>
+      <w:r>
+        <w:rPr>
+          <w:rFonts w:asciiTheme="majorHAnsi" w:hAnsiTheme="majorHAnsi" w:cstheme="majorHAnsi"/>
+        </w:rPr>
+        <w:t> Độ tan của NaCl trong nước ở 20°C là 36 gam. Khi mới hoà tan 14 gam NaCl vào 40 gam nước thì phải hoà tan thêm bao nhiêu gam NaCl nữa để dung dịch bão hoà?</w:t>
       </w:r>
     </w:p>
     <w:p>
@@ -3352,28 +3382,30 @@
         <w:rPr>
           <w:rFonts w:asciiTheme="majorHAnsi" w:hAnsiTheme="majorHAnsi" w:cstheme="majorHAnsi"/>
         </w:rPr>
-        <w:t> 140 gam.             </w:t>
-      </w:r>
-    </w:p>
-    <w:p>
-      <w:pPr>
-        <w:rPr>
-          <w:rFonts w:asciiTheme="majorHAnsi" w:hAnsiTheme="majorHAnsi" w:cstheme="majorHAnsi"/>
+        <w:t> 0,3 gam.                </w:t>
+      </w:r>
+    </w:p>
+    <w:p>
+      <w:pPr>
+        <w:rPr>
+          <w:rFonts w:asciiTheme="majorHAnsi" w:hAnsiTheme="majorHAnsi" w:cstheme="majorHAnsi"/>
+          <w:color w:val="FF0000"/>
         </w:rPr>
       </w:pPr>
       <w:r>
         <w:rPr>
           <w:rStyle w:val="Strong"/>
           <w:rFonts w:asciiTheme="majorHAnsi" w:hAnsiTheme="majorHAnsi" w:cstheme="majorHAnsi"/>
-          <w:color w:val="000000"/>
+          <w:color w:val="FF0000"/>
         </w:rPr>
         <w:t>B.</w:t>
       </w:r>
       <w:r>
         <w:rPr>
           <w:rFonts w:asciiTheme="majorHAnsi" w:hAnsiTheme="majorHAnsi" w:cstheme="majorHAnsi"/>
-        </w:rPr>
-        <w:t> 130 gam.                </w:t>
+          <w:color w:val="FF0000"/>
+        </w:rPr>
+        <w:t> 0,4 gam.                     </w:t>
       </w:r>
     </w:p>
     <w:p>
@@ -3394,7 +3426,7 @@
         <w:rPr>
           <w:rFonts w:asciiTheme="majorHAnsi" w:hAnsiTheme="majorHAnsi" w:cstheme="majorHAnsi"/>
         </w:rPr>
-        <w:t> 120 gam.               </w:t>
+        <w:t> 0,6 gam.               </w:t>
       </w:r>
     </w:p>
     <w:p>
@@ -3415,7 +3447,7 @@
         <w:rPr>
           <w:rFonts w:asciiTheme="majorHAnsi" w:hAnsiTheme="majorHAnsi" w:cstheme="majorHAnsi"/>
         </w:rPr>
-        <w:t> 110 gam.</w:t>
+        <w:t> 0,8 gam. </w:t>
       </w:r>
     </w:p>
     <w:p>
@@ -3430,13 +3462,13 @@
           <w:rFonts w:asciiTheme="majorHAnsi" w:hAnsiTheme="majorHAnsi" w:cstheme="majorHAnsi"/>
           <w:color w:val="000000"/>
         </w:rPr>
-        <w:t>Câu 3:</w:t>
-      </w:r>
-      <w:r>
-        <w:rPr>
-          <w:rFonts w:asciiTheme="majorHAnsi" w:hAnsiTheme="majorHAnsi" w:cstheme="majorHAnsi"/>
-        </w:rPr>
-        <w:t> Độ tan của NaCl trong nước ở 20°C là 36 gam. Khi mới hoà tan 14 gam NaCl vào 40 gam nước thì phải hoà tan thêm bao nhiêu gam NaCl nữa để dung dịch bão hoà?</w:t>
+        <w:t>Câu 4:</w:t>
+      </w:r>
+      <w:r>
+        <w:rPr>
+          <w:rFonts w:asciiTheme="majorHAnsi" w:hAnsiTheme="majorHAnsi" w:cstheme="majorHAnsi"/>
+        </w:rPr>
+        <w:t> Khi tăng nhiệt độ thì độ tan của chất rắn trong nước thay đổi như thế nào?</w:t>
       </w:r>
     </w:p>
     <w:p>
@@ -3457,15 +3489,20 @@
         <w:rPr>
           <w:rFonts w:asciiTheme="majorHAnsi" w:hAnsiTheme="majorHAnsi" w:cstheme="majorHAnsi"/>
         </w:rPr>
-        <w:t> 0,3 gam.                </w:t>
-      </w:r>
-    </w:p>
-    <w:p>
-      <w:pPr>
-        <w:rPr>
-          <w:rFonts w:asciiTheme="majorHAnsi" w:hAnsiTheme="majorHAnsi" w:cstheme="majorHAnsi"/>
-        </w:rPr>
-      </w:pPr>
+        <w:t> Đều tăng.</w:t>
+      </w:r>
+      <w:r>
+        <w:rPr>
+          <w:rFonts w:asciiTheme="majorHAnsi" w:hAnsiTheme="majorHAnsi" w:cstheme="majorHAnsi"/>
+        </w:rPr>
+        <w:tab/>
+      </w:r>
+      <w:r>
+        <w:rPr>
+          <w:rFonts w:asciiTheme="majorHAnsi" w:hAnsiTheme="majorHAnsi" w:cstheme="majorHAnsi"/>
+        </w:rPr>
+        <w:tab/>
+      </w:r>
       <w:r>
         <w:rPr>
           <w:rStyle w:val="Strong"/>
@@ -3478,141 +3515,32 @@
         <w:rPr>
           <w:rFonts w:asciiTheme="majorHAnsi" w:hAnsiTheme="majorHAnsi" w:cstheme="majorHAnsi"/>
         </w:rPr>
-        <w:t> 0,4 gam.                     </w:t>
-      </w:r>
-    </w:p>
-    <w:p>
-      <w:pPr>
-        <w:rPr>
-          <w:rFonts w:asciiTheme="majorHAnsi" w:hAnsiTheme="majorHAnsi" w:cstheme="majorHAnsi"/>
-        </w:rPr>
-      </w:pPr>
+        <w:t> Đều giảm.</w:t>
+      </w:r>
+      <w:r>
+        <w:rPr>
+          <w:rFonts w:asciiTheme="majorHAnsi" w:hAnsiTheme="majorHAnsi" w:cstheme="majorHAnsi"/>
+        </w:rPr>
+        <w:tab/>
+      </w:r>
+      <w:r>
+        <w:rPr>
+          <w:rFonts w:asciiTheme="majorHAnsi" w:hAnsiTheme="majorHAnsi" w:cstheme="majorHAnsi"/>
+        </w:rPr>
+        <w:tab/>
+      </w:r>
       <w:r>
         <w:rPr>
           <w:rStyle w:val="Strong"/>
           <w:rFonts w:asciiTheme="majorHAnsi" w:hAnsiTheme="majorHAnsi" w:cstheme="majorHAnsi"/>
-          <w:color w:val="000000"/>
+          <w:color w:val="FF0000"/>
         </w:rPr>
         <w:t>C.</w:t>
       </w:r>
       <w:r>
         <w:rPr>
           <w:rFonts w:asciiTheme="majorHAnsi" w:hAnsiTheme="majorHAnsi" w:cstheme="majorHAnsi"/>
-        </w:rPr>
-        <w:t> 0,6 gam.               </w:t>
-      </w:r>
-    </w:p>
-    <w:p>
-      <w:pPr>
-        <w:rPr>
-          <w:rFonts w:asciiTheme="majorHAnsi" w:hAnsiTheme="majorHAnsi" w:cstheme="majorHAnsi"/>
-        </w:rPr>
-      </w:pPr>
-      <w:r>
-        <w:rPr>
-          <w:rStyle w:val="Strong"/>
-          <w:rFonts w:asciiTheme="majorHAnsi" w:hAnsiTheme="majorHAnsi" w:cstheme="majorHAnsi"/>
-          <w:color w:val="000000"/>
-        </w:rPr>
-        <w:t>D.</w:t>
-      </w:r>
-      <w:r>
-        <w:rPr>
-          <w:rFonts w:asciiTheme="majorHAnsi" w:hAnsiTheme="majorHAnsi" w:cstheme="majorHAnsi"/>
-        </w:rPr>
-        <w:t> 0,8 gam. </w:t>
-      </w:r>
-    </w:p>
-    <w:p>
-      <w:pPr>
-        <w:rPr>
-          <w:rFonts w:asciiTheme="majorHAnsi" w:hAnsiTheme="majorHAnsi" w:cstheme="majorHAnsi"/>
-        </w:rPr>
-      </w:pPr>
-      <w:r>
-        <w:rPr>
-          <w:rStyle w:val="Strong"/>
-          <w:rFonts w:asciiTheme="majorHAnsi" w:hAnsiTheme="majorHAnsi" w:cstheme="majorHAnsi"/>
-          <w:color w:val="000000"/>
-        </w:rPr>
-        <w:t>Câu 4:</w:t>
-      </w:r>
-      <w:r>
-        <w:rPr>
-          <w:rFonts w:asciiTheme="majorHAnsi" w:hAnsiTheme="majorHAnsi" w:cstheme="majorHAnsi"/>
-        </w:rPr>
-        <w:t> Khi tăng nhiệt độ thì độ tan của chất rắn trong nước thay đổi như thế nào?</w:t>
-      </w:r>
-    </w:p>
-    <w:p>
-      <w:pPr>
-        <w:rPr>
-          <w:rFonts w:asciiTheme="majorHAnsi" w:hAnsiTheme="majorHAnsi" w:cstheme="majorHAnsi"/>
-        </w:rPr>
-      </w:pPr>
-      <w:r>
-        <w:rPr>
-          <w:rStyle w:val="Strong"/>
-          <w:rFonts w:asciiTheme="majorHAnsi" w:hAnsiTheme="majorHAnsi" w:cstheme="majorHAnsi"/>
-          <w:color w:val="000000"/>
-        </w:rPr>
-        <w:t>A.</w:t>
-      </w:r>
-      <w:r>
-        <w:rPr>
-          <w:rFonts w:asciiTheme="majorHAnsi" w:hAnsiTheme="majorHAnsi" w:cstheme="majorHAnsi"/>
-        </w:rPr>
-        <w:t> Đều tăng.</w:t>
-      </w:r>
-      <w:r>
-        <w:rPr>
-          <w:rFonts w:asciiTheme="majorHAnsi" w:hAnsiTheme="majorHAnsi" w:cstheme="majorHAnsi"/>
-        </w:rPr>
-        <w:tab/>
-      </w:r>
-      <w:r>
-        <w:rPr>
-          <w:rFonts w:asciiTheme="majorHAnsi" w:hAnsiTheme="majorHAnsi" w:cstheme="majorHAnsi"/>
-        </w:rPr>
-        <w:tab/>
-      </w:r>
-      <w:r>
-        <w:rPr>
-          <w:rStyle w:val="Strong"/>
-          <w:rFonts w:asciiTheme="majorHAnsi" w:hAnsiTheme="majorHAnsi" w:cstheme="majorHAnsi"/>
-          <w:color w:val="000000"/>
-        </w:rPr>
-        <w:t>B.</w:t>
-      </w:r>
-      <w:r>
-        <w:rPr>
-          <w:rFonts w:asciiTheme="majorHAnsi" w:hAnsiTheme="majorHAnsi" w:cstheme="majorHAnsi"/>
-        </w:rPr>
-        <w:t> Đều giảm.</w:t>
-      </w:r>
-      <w:r>
-        <w:rPr>
-          <w:rFonts w:asciiTheme="majorHAnsi" w:hAnsiTheme="majorHAnsi" w:cstheme="majorHAnsi"/>
-        </w:rPr>
-        <w:tab/>
-      </w:r>
-      <w:r>
-        <w:rPr>
-          <w:rFonts w:asciiTheme="majorHAnsi" w:hAnsiTheme="majorHAnsi" w:cstheme="majorHAnsi"/>
-        </w:rPr>
-        <w:tab/>
-      </w:r>
-      <w:r>
-        <w:rPr>
-          <w:rStyle w:val="Strong"/>
-          <w:rFonts w:asciiTheme="majorHAnsi" w:hAnsiTheme="majorHAnsi" w:cstheme="majorHAnsi"/>
-          <w:color w:val="000000"/>
-        </w:rPr>
-        <w:t>C.</w:t>
-      </w:r>
-      <w:r>
-        <w:rPr>
-          <w:rFonts w:asciiTheme="majorHAnsi" w:hAnsiTheme="majorHAnsi" w:cstheme="majorHAnsi"/>
+          <w:color w:val="FF0000"/>
         </w:rPr>
         <w:t> Phần lớn tăng.</w:t>
       </w:r>
@@ -3763,13 +3691,16 @@
         <w:rPr>
           <w:rStyle w:val="Strong"/>
           <w:rFonts w:ascii="Open Sans" w:hAnsi="Open Sans" w:cs="Open Sans"/>
-          <w:color w:val="000000"/>
+          <w:color w:val="FF0000"/>
           <w:sz w:val="27"/>
           <w:szCs w:val="27"/>
         </w:rPr>
         <w:t>B.</w:t>
       </w:r>
       <w:r>
+        <w:rPr>
+          <w:color w:val="FF0000"/>
+        </w:rPr>
         <w:t> NaCl.</w:t>
       </w:r>
       <w:r>
@@ -6194,6 +6125,7 @@
       <w:r>
         <w:rPr>
           <w:rFonts w:asciiTheme="majorHAnsi" w:hAnsiTheme="majorHAnsi" w:cstheme="majorHAnsi"/>
+          <w:color w:val="FF0000"/>
         </w:rPr>
         <w:t>A. 16%.</w:t>
       </w:r>
@@ -6212,7 +6144,6 @@
       <w:r>
         <w:rPr>
           <w:rFonts w:asciiTheme="majorHAnsi" w:hAnsiTheme="majorHAnsi" w:cstheme="majorHAnsi"/>
-          <w:color w:val="FF0000"/>
         </w:rPr>
         <w:t>B. 17%.</w:t>
       </w:r>
@@ -6455,7 +6386,6 @@
           <w:b/>
           <w:bCs/>
           <w:color w:val="000000"/>
-          <w:lang w:val="en-US"/>
         </w:rPr>
       </w:pPr>
       <w:r>
@@ -6463,14 +6393,7 @@
           <w:b/>
           <w:bCs/>
         </w:rPr>
-        <w:t xml:space="preserve">D. Bài tập </w:t>
-      </w:r>
-      <w:r>
-        <w:rPr>
-          <w:b/>
-          <w:bCs/>
-        </w:rPr>
-        <w:t>về nhà</w:t>
+        <w:t>D. Bài tập về nhà</w:t>
       </w:r>
     </w:p>
     <w:p>
@@ -6775,7 +6698,6 @@
       <w:pPr>
         <w:rPr>
           <w:color w:val="000000"/>
-          <w:lang w:val="en-US"/>
         </w:rPr>
       </w:pPr>
       <w:r>
@@ -6815,7 +6737,6 @@
       <w:r>
         <w:rPr>
           <w:color w:val="000000"/>
-          <w:lang w:val="en-US"/>
         </w:rPr>
         <w:t xml:space="preserve">  </w:t>
       </w:r>
@@ -8376,7 +8297,22 @@
           <w:rFonts w:asciiTheme="majorHAnsi" w:hAnsiTheme="majorHAnsi" w:cstheme="majorHAnsi"/>
           <w:color w:val="000000"/>
         </w:rPr>
-        <w:t> Trong 200 ml dung dịch có hoà tan 16 gam KOH. Tính nồng độ mol của dung dịch.</w:t>
+        <w:t xml:space="preserve"> Trong 200 ml dung dịch có hoà tan 16 gam </w:t>
+      </w:r>
+      <w:r>
+        <w:rPr>
+          <w:rFonts w:asciiTheme="majorHAnsi" w:hAnsiTheme="majorHAnsi" w:cstheme="majorHAnsi"/>
+          <w:color w:val="000000"/>
+          <w:lang w:val="en-US"/>
+        </w:rPr>
+        <w:t>Na</w:t>
+      </w:r>
+      <w:r>
+        <w:rPr>
+          <w:rFonts w:asciiTheme="majorHAnsi" w:hAnsiTheme="majorHAnsi" w:cstheme="majorHAnsi"/>
+          <w:color w:val="000000"/>
+        </w:rPr>
+        <w:t>OH. Tính nồng độ mol của dung dịch.</w:t>
       </w:r>
     </w:p>
     <w:p>
